--- a/FinalReport_21092023.docx
+++ b/FinalReport_21092023.docx
@@ -6466,7 +6466,7 @@
           <w:b w:val="false"/>
           <w:bCs w:val="false"/>
         </w:rPr>
-        <w:t>Model constructors: ViT base, ViT-V, ViT-B/16, ViT-SHERLOCK,ViT-VS, imports of pre-built models</w:t>
+        <w:t>Model constructors: ViT-V, ViT-B/16, ViT-SHERLOCK, ViT-VS, imports of pre-built models</w:t>
       </w:r>
     </w:p>
     <w:p>
@@ -6487,7 +6487,14 @@
           <w:b w:val="false"/>
           <w:bCs w:val="false"/>
         </w:rPr>
-        <w:t>Model building and validation</w:t>
+        <w:t xml:space="preserve">Model building and validation, </w:t>
+      </w:r>
+      <w:r>
+        <w:rPr>
+          <w:b w:val="false"/>
+          <w:bCs w:val="false"/>
+        </w:rPr>
+        <w:t>training utility functions</w:t>
       </w:r>
     </w:p>
     <w:p>
@@ -8720,7 +8727,7 @@
         <mc:AlternateContent>
           <mc:Choice Requires="wps">
             <w:drawing>
-              <wp:anchor behindDoc="0" distT="0" distB="0" distL="0" distR="0" simplePos="0" locked="0" layoutInCell="0" allowOverlap="1" relativeHeight="19">
+              <wp:anchor behindDoc="0" distT="0" distB="0" distL="0" distR="0" simplePos="0" locked="0" layoutInCell="0" allowOverlap="1" relativeHeight="18">
                 <wp:simplePos x="0" y="0"/>
                 <wp:positionH relativeFrom="column">
                   <wp:posOffset>-168275</wp:posOffset>
@@ -9799,7 +9806,7 @@
         <mc:AlternateContent>
           <mc:Choice Requires="wps">
             <w:drawing>
-              <wp:anchor behindDoc="0" distT="0" distB="0" distL="0" distR="0" simplePos="0" locked="0" layoutInCell="0" allowOverlap="1" relativeHeight="21">
+              <wp:anchor behindDoc="0" distT="0" distB="0" distL="0" distR="0" simplePos="0" locked="0" layoutInCell="0" allowOverlap="1" relativeHeight="20">
                 <wp:simplePos x="0" y="0"/>
                 <wp:positionH relativeFrom="column">
                   <wp:align>center</wp:align>
@@ -10202,7 +10209,7 @@
         <mc:AlternateContent>
           <mc:Choice Requires="wps">
             <w:drawing>
-              <wp:anchor behindDoc="0" distT="0" distB="0" distL="0" distR="0" simplePos="0" locked="0" layoutInCell="0" allowOverlap="1" relativeHeight="23">
+              <wp:anchor behindDoc="0" distT="0" distB="0" distL="0" distR="0" simplePos="0" locked="0" layoutInCell="0" allowOverlap="1" relativeHeight="22">
                 <wp:simplePos x="0" y="0"/>
                 <wp:positionH relativeFrom="column">
                   <wp:align>center</wp:align>
@@ -10578,7 +10585,10 @@
       <w:pPr>
         <w:pStyle w:val="Normal"/>
         <w:jc w:val="center"/>
-        <w:rPr/>
+        <w:rPr>
+          <w:b/>
+          <w:bCs/>
+        </w:rPr>
       </w:pPr>
       <w:r>
         <w:rPr>
@@ -10976,133 +10986,120 @@
       <w:pPr>
         <w:pStyle w:val="Normal"/>
         <w:jc w:val="both"/>
-        <w:rPr/>
-      </w:pPr>
-      <w:r>
         <w:rPr>
           <w:b/>
           <w:bCs/>
         </w:rPr>
-        <w:t>5.3. Evaluation metrics</w:t>
-      </w:r>
-    </w:p>
-    <w:p>
-      <w:pPr>
-        <w:pStyle w:val="Normal"/>
-        <w:jc w:val="both"/>
+      </w:pPr>
+      <w:r>
         <w:rPr>
           <w:b/>
           <w:bCs/>
         </w:rPr>
-      </w:pPr>
-      <w:r>
+        <w:t>5.3. Evaluation metrics</w:t>
+      </w:r>
+    </w:p>
+    <w:p>
+      <w:pPr>
+        <w:pStyle w:val="Normal"/>
+        <w:jc w:val="both"/>
         <w:rPr>
           <w:b/>
           <w:bCs/>
         </w:rPr>
-      </w:r>
-    </w:p>
-    <w:p>
-      <w:pPr>
-        <w:pStyle w:val="Normal"/>
-        <w:jc w:val="both"/>
-        <w:rPr>
-          <w:b w:val="false"/>
-          <w:bCs w:val="false"/>
-        </w:rPr>
-      </w:pPr>
-      <w:r>
-        <w:rPr>
-          <w:b w:val="false"/>
-          <w:bCs w:val="false"/>
-        </w:rPr>
-        <w:t xml:space="preserve">All metrics were kept as outlined in the initial design, with the exception of inference time, which was found to be inconsistent and dependent on </w:t>
-      </w:r>
-      <w:r>
-        <w:rPr>
-          <w:b w:val="false"/>
-          <w:bCs w:val="false"/>
-        </w:rPr>
-        <w:t>variable</w:t>
-      </w:r>
-      <w:r>
-        <w:rPr>
-          <w:b w:val="false"/>
-          <w:bCs w:val="false"/>
-        </w:rPr>
-        <w:t xml:space="preserve"> factors such </w:t>
-      </w:r>
-      <w:r>
-        <w:rPr>
-          <w:b w:val="false"/>
-          <w:bCs w:val="false"/>
-        </w:rPr>
-        <w:t xml:space="preserve">as </w:t>
-      </w:r>
-      <w:r>
-        <w:rPr>
-          <w:b w:val="false"/>
-          <w:bCs w:val="false"/>
-        </w:rPr>
-        <w:t xml:space="preserve">CPU and GPU </w:t>
-      </w:r>
-      <w:r>
-        <w:rPr>
-          <w:b w:val="false"/>
-          <w:bCs w:val="false"/>
-        </w:rPr>
-        <w:t>performance</w:t>
-      </w:r>
-      <w:r>
-        <w:rPr>
-          <w:b w:val="false"/>
-          <w:bCs w:val="false"/>
-        </w:rPr>
-        <w:t xml:space="preserve">. Due to this, I’ve decided to omit it from the final evaluation as an </w:t>
-      </w:r>
-      <w:r>
-        <w:rPr>
-          <w:b w:val="false"/>
-          <w:bCs w:val="false"/>
-        </w:rPr>
-        <w:t>inconsistent</w:t>
-      </w:r>
-      <w:r>
-        <w:rPr>
-          <w:b w:val="false"/>
-          <w:bCs w:val="false"/>
-        </w:rPr>
-        <w:t xml:space="preserve"> way to measure model performance compared to the number of </w:t>
-      </w:r>
-      <w:r>
-        <w:rPr>
-          <w:b w:val="false"/>
-          <w:bCs w:val="false"/>
-        </w:rPr>
-        <w:t>FLOPS per forward pass</w:t>
-      </w:r>
-      <w:r>
-        <w:rPr>
-          <w:b w:val="false"/>
-          <w:bCs w:val="false"/>
-        </w:rPr>
-        <w:t>.</w:t>
-      </w:r>
-    </w:p>
-    <w:p>
-      <w:pPr>
-        <w:pStyle w:val="Normal"/>
-        <w:jc w:val="both"/>
+      </w:pPr>
+      <w:r>
         <w:rPr>
           <w:b/>
           <w:bCs/>
         </w:rPr>
-      </w:pPr>
-      <w:r>
-        <w:rPr>
-          <w:b/>
-          <w:bCs/>
-        </w:rPr>
+      </w:r>
+    </w:p>
+    <w:p>
+      <w:pPr>
+        <w:pStyle w:val="Normal"/>
+        <w:jc w:val="both"/>
+        <w:rPr>
+          <w:b w:val="false"/>
+          <w:bCs w:val="false"/>
+        </w:rPr>
+      </w:pPr>
+      <w:r>
+        <w:rPr>
+          <w:b w:val="false"/>
+          <w:bCs w:val="false"/>
+        </w:rPr>
+        <w:t xml:space="preserve">All metrics were kept as outlined in the initial design, with the exception of inference time, which was found to be inconsistent and dependent on </w:t>
+      </w:r>
+      <w:r>
+        <w:rPr>
+          <w:b w:val="false"/>
+          <w:bCs w:val="false"/>
+        </w:rPr>
+        <w:t>variable</w:t>
+      </w:r>
+      <w:r>
+        <w:rPr>
+          <w:b w:val="false"/>
+          <w:bCs w:val="false"/>
+        </w:rPr>
+        <w:t xml:space="preserve"> factors such </w:t>
+      </w:r>
+      <w:r>
+        <w:rPr>
+          <w:b w:val="false"/>
+          <w:bCs w:val="false"/>
+        </w:rPr>
+        <w:t xml:space="preserve">as </w:t>
+      </w:r>
+      <w:r>
+        <w:rPr>
+          <w:b w:val="false"/>
+          <w:bCs w:val="false"/>
+        </w:rPr>
+        <w:t xml:space="preserve">CPU and GPU </w:t>
+      </w:r>
+      <w:r>
+        <w:rPr>
+          <w:b w:val="false"/>
+          <w:bCs w:val="false"/>
+        </w:rPr>
+        <w:t>performance</w:t>
+      </w:r>
+      <w:r>
+        <w:rPr>
+          <w:b w:val="false"/>
+          <w:bCs w:val="false"/>
+        </w:rPr>
+        <w:t xml:space="preserve">. Due to this, I’ve decided to omit it from the final evaluation as an </w:t>
+      </w:r>
+      <w:r>
+        <w:rPr>
+          <w:b w:val="false"/>
+          <w:bCs w:val="false"/>
+        </w:rPr>
+        <w:t>inconsistent</w:t>
+      </w:r>
+      <w:r>
+        <w:rPr>
+          <w:b w:val="false"/>
+          <w:bCs w:val="false"/>
+        </w:rPr>
+        <w:t xml:space="preserve"> way to measure model performance compared to the number of </w:t>
+      </w:r>
+      <w:r>
+        <w:rPr>
+          <w:b w:val="false"/>
+          <w:bCs w:val="false"/>
+        </w:rPr>
+        <w:t>FLOPS per forward pass</w:t>
+      </w:r>
+      <w:r>
+        <w:rPr>
+          <w:b w:val="false"/>
+          <w:bCs w:val="false"/>
+        </w:rPr>
+        <w:t>.</w:t>
       </w:r>
     </w:p>
     <w:p>
@@ -11359,7 +11356,7 @@
                 <w:b/>
               </w:rPr>
             </w:pPr>
-            <w:bookmarkStart w:id="0" w:name="_toc359"/>
+            <w:bookmarkStart w:id="0" w:name="_toc358"/>
             <w:bookmarkEnd w:id="0"/>
             <w:r>
               <w:rPr>
@@ -13701,6 +13698,33 @@
       </w:pPr>
       <w:r>
         <w:rPr/>
+        <w:t xml:space="preserve">The average duration of training for supervised models is 15-20 epochs per each task before termination on loss plateau. Self-supervised models were trained </w:t>
+      </w:r>
+      <w:r>
+        <w:rPr/>
+        <w:t xml:space="preserve">first for 34 epochs (ViT-VS) and 11 epochs (ViT-SHERLOCK), and then further fine-tuned for up to 10 epochs on each task. This result supports the idea presented in </w:t>
+      </w:r>
+      <w:hyperlink w:anchor="_toc629">
+        <w:r>
+          <w:rPr>
+            <w:rStyle w:val="InternetLink"/>
+          </w:rPr>
+          <w:t>[3]</w:t>
+        </w:r>
+      </w:hyperlink>
+      <w:r>
+        <w:rPr/>
+        <w:t xml:space="preserve"> that self-supervised training may be used as a way to optimize training time for models.</w:t>
+      </w:r>
+    </w:p>
+    <w:p>
+      <w:pPr>
+        <w:pStyle w:val="Normal"/>
+        <w:jc w:val="both"/>
+        <w:rPr/>
+      </w:pPr>
+      <w:r>
+        <w:rPr/>
       </w:r>
     </w:p>
     <w:p>
@@ -13716,7 +13740,7 @@
         </w:rPr>
         <w:t xml:space="preserve">The results from </w:t>
       </w:r>
-      <w:hyperlink w:anchor="_toc359">
+      <w:hyperlink w:anchor="_toc358">
         <w:r>
           <w:rPr>
             <w:rStyle w:val="InternetLink"/>
@@ -13970,7 +13994,25 @@
           <w:i w:val="false"/>
           <w:iCs w:val="false"/>
         </w:rPr>
-        <w:t>This highlights the need for more large-scale datasets of malware byte-image samples in the public domain, as most datasets available have very few samples, especially in context of training Transformer models, and can even become obsolete with time, as malware strains evolve constantly.</w:t>
+        <w:t xml:space="preserve">This highlights the need for more large-scale datasets of malware byte-image samples in the public domain, as most datasets available have very few samples, especially in context of training </w:t>
+      </w:r>
+      <w:r>
+        <w:rPr>
+          <w:b w:val="false"/>
+          <w:bCs w:val="false"/>
+          <w:i w:val="false"/>
+          <w:iCs w:val="false"/>
+        </w:rPr>
+        <w:t>t</w:t>
+      </w:r>
+      <w:r>
+        <w:rPr>
+          <w:b w:val="false"/>
+          <w:bCs w:val="false"/>
+          <w:i w:val="false"/>
+          <w:iCs w:val="false"/>
+        </w:rPr>
+        <w:t>ransformer models, and can even become obsolete with time, as malware strains evolve constantly.</w:t>
       </w:r>
     </w:p>
     <w:p>
@@ -14055,16 +14097,16 @@
           <w:i w:val="false"/>
           <w:iCs w:val="false"/>
         </w:rPr>
-        <w:t xml:space="preserve">the improvements are not </w:t>
-      </w:r>
-      <w:r>
-        <w:rPr>
-          <w:b w:val="false"/>
-          <w:bCs w:val="false"/>
-          <w:i w:val="false"/>
-          <w:iCs w:val="false"/>
-        </w:rPr>
-        <w:t>substantial</w:t>
+        <w:t xml:space="preserve">the improvements are </w:t>
+      </w:r>
+      <w:r>
+        <w:rPr>
+          <w:b w:val="false"/>
+          <w:bCs w:val="false"/>
+          <w:i w:val="false"/>
+          <w:iCs w:val="false"/>
+        </w:rPr>
+        <w:t>marginal</w:t>
       </w:r>
       <w:r>
         <w:rPr>
@@ -14082,7 +14124,7 @@
           <w:i w:val="false"/>
           <w:iCs w:val="false"/>
         </w:rPr>
-        <w:t>on edge due to their lower computational requirements</w:t>
+        <w:t>due to their lower computational requirements</w:t>
       </w:r>
       <w:r>
         <w:rPr>
@@ -14100,7 +14142,25 @@
           <w:i w:val="false"/>
           <w:iCs w:val="false"/>
         </w:rPr>
-        <w:t xml:space="preserve">variants makes more sense in </w:t>
+        <w:t xml:space="preserve">variants </w:t>
+      </w:r>
+      <w:r>
+        <w:rPr>
+          <w:b w:val="false"/>
+          <w:bCs w:val="false"/>
+          <w:i w:val="false"/>
+          <w:iCs w:val="false"/>
+        </w:rPr>
+        <w:t>may find more utility</w:t>
+      </w:r>
+      <w:r>
+        <w:rPr>
+          <w:b w:val="false"/>
+          <w:bCs w:val="false"/>
+          <w:i w:val="false"/>
+          <w:iCs w:val="false"/>
+        </w:rPr>
+        <w:t xml:space="preserve"> in </w:t>
       </w:r>
       <w:r>
         <w:rPr>
@@ -14167,7 +14227,160 @@
           <w:i w:val="false"/>
           <w:iCs w:val="false"/>
         </w:rPr>
-        <w:t>The results of testing the ViT-VS and ViT-SHERLOCK models suggest that there is no significant performance boost compared to training the models from scratch on each individual task. However, the fact that the encodings for each of these models were obtained from training  for 21 and 10 epochs respectively and then fine-tuned for up 10 epochs for each task, does show that there is a benefit in terms of saving computational budget and training time, which makes this approach a viable option for security researches and organizations which can quickly adapt these foundation models for specific tasks.</w:t>
+        <w:t xml:space="preserve">The results of testing the ViT-VS and ViT-SHERLOCK models suggest that there is no significant performance boost compared to training the models from scratch on each individual task. However, the fact that the encodings for each of these models were obtained from training  for </w:t>
+      </w:r>
+      <w:r>
+        <w:rPr>
+          <w:b w:val="false"/>
+          <w:bCs w:val="false"/>
+          <w:i w:val="false"/>
+          <w:iCs w:val="false"/>
+        </w:rPr>
+        <w:t>34</w:t>
+      </w:r>
+      <w:r>
+        <w:rPr>
+          <w:b w:val="false"/>
+          <w:bCs w:val="false"/>
+          <w:i w:val="false"/>
+          <w:iCs w:val="false"/>
+        </w:rPr>
+        <w:t xml:space="preserve"> and </w:t>
+      </w:r>
+      <w:r>
+        <w:rPr>
+          <w:b w:val="false"/>
+          <w:bCs w:val="false"/>
+          <w:i w:val="false"/>
+          <w:iCs w:val="false"/>
+        </w:rPr>
+        <w:t>11</w:t>
+      </w:r>
+      <w:r>
+        <w:rPr>
+          <w:b w:val="false"/>
+          <w:bCs w:val="false"/>
+          <w:i w:val="false"/>
+          <w:iCs w:val="false"/>
+        </w:rPr>
+        <w:t xml:space="preserve"> epochs respectively and then fine-tuned for </w:t>
+      </w:r>
+      <w:r>
+        <w:rPr>
+          <w:b w:val="false"/>
+          <w:bCs w:val="false"/>
+          <w:i w:val="false"/>
+          <w:iCs w:val="false"/>
+        </w:rPr>
+        <w:t>only</w:t>
+      </w:r>
+      <w:r>
+        <w:rPr>
+          <w:b w:val="false"/>
+          <w:bCs w:val="false"/>
+          <w:i w:val="false"/>
+          <w:iCs w:val="false"/>
+        </w:rPr>
+        <w:t xml:space="preserve"> up </w:t>
+      </w:r>
+      <w:r>
+        <w:rPr>
+          <w:b w:val="false"/>
+          <w:bCs w:val="false"/>
+          <w:i w:val="false"/>
+          <w:iCs w:val="false"/>
+        </w:rPr>
+        <w:t>to</w:t>
+      </w:r>
+      <w:r>
+        <w:rPr>
+          <w:b w:val="false"/>
+          <w:bCs w:val="false"/>
+          <w:i w:val="false"/>
+          <w:iCs w:val="false"/>
+        </w:rPr>
+        <w:t xml:space="preserve"> 10 epochs for each task, does show that there is a benefit in terms of saving computational budget and training time, which makes this approach a viable option for security researches and organizations </w:t>
+      </w:r>
+      <w:r>
+        <w:rPr>
+          <w:b w:val="false"/>
+          <w:bCs w:val="false"/>
+          <w:i w:val="false"/>
+          <w:iCs w:val="false"/>
+        </w:rPr>
+        <w:t>who</w:t>
+      </w:r>
+      <w:r>
+        <w:rPr>
+          <w:b w:val="false"/>
+          <w:bCs w:val="false"/>
+          <w:i w:val="false"/>
+          <w:iCs w:val="false"/>
+        </w:rPr>
+        <w:t xml:space="preserve"> can </w:t>
+      </w:r>
+      <w:r>
+        <w:rPr>
+          <w:b w:val="false"/>
+          <w:bCs w:val="false"/>
+          <w:i w:val="false"/>
+          <w:iCs w:val="false"/>
+        </w:rPr>
+        <w:t xml:space="preserve">take a </w:t>
+      </w:r>
+      <w:r>
+        <w:rPr>
+          <w:b w:val="false"/>
+          <w:bCs w:val="false"/>
+          <w:i w:val="false"/>
+          <w:iCs w:val="false"/>
+        </w:rPr>
+        <w:t xml:space="preserve">foundation model </w:t>
+      </w:r>
+      <w:r>
+        <w:rPr>
+          <w:b w:val="false"/>
+          <w:bCs w:val="false"/>
+          <w:i w:val="false"/>
+          <w:iCs w:val="false"/>
+        </w:rPr>
+        <w:t>pre-trained on a larger scale dataset and adapt it</w:t>
+      </w:r>
+      <w:r>
+        <w:rPr>
+          <w:b w:val="false"/>
+          <w:bCs w:val="false"/>
+          <w:i w:val="false"/>
+          <w:iCs w:val="false"/>
+        </w:rPr>
+        <w:t xml:space="preserve"> for </w:t>
+      </w:r>
+      <w:r>
+        <w:rPr>
+          <w:b w:val="false"/>
+          <w:bCs w:val="false"/>
+          <w:i w:val="false"/>
+          <w:iCs w:val="false"/>
+        </w:rPr>
+        <w:t xml:space="preserve">their </w:t>
+      </w:r>
+      <w:r>
+        <w:rPr>
+          <w:b w:val="false"/>
+          <w:bCs w:val="false"/>
+          <w:i w:val="false"/>
+          <w:iCs w:val="false"/>
+        </w:rPr>
+        <w:t xml:space="preserve">specific tasks. </w:t>
+      </w:r>
+      <w:r>
+        <w:rPr>
+          <w:b w:val="false"/>
+          <w:bCs w:val="false"/>
+          <w:i w:val="false"/>
+          <w:iCs w:val="false"/>
+        </w:rPr>
+        <w:t>This approach could be especially effective for smaller companies or individual researchers that may not have the resources required to train a large model.</w:t>
       </w:r>
     </w:p>
     <w:p>
@@ -14190,7 +14403,7 @@
       </w:r>
       <w:r>
         <w:rPr/>
-        <w:t>initially</w:t>
+        <w:t>also</w:t>
       </w:r>
       <w:r>
         <w:rPr/>
